--- a/source/img/Registration_Form_VINCI2023.docx
+++ b/source/img/Registration_Form_VINCI2023.docx
@@ -1133,7 +1133,6 @@
     </w:p>
     <w:p>
       <w:pPr>
-        <w:jc w:val="center"/>
         <w:rPr>
           <w:b/>
           <w:color w:val="4F81BD" w:themeColor="accent1"/>
@@ -1263,7 +1262,7 @@
           </mc:Choice>
           <mc:Fallback>
             <w:pict>
-              <v:line w14:anchorId="022F148C" id="直接连接符 2" o:spid="_x0000_s1026" style="position:absolute;left:0;text-align:left;z-index:251661312;visibility:visible;mso-wrap-style:square;mso-width-percent:0;mso-height-percent:0;mso-wrap-distance-left:9pt;mso-wrap-distance-top:0;mso-wrap-distance-right:9pt;mso-wrap-distance-bottom:0;mso-position-horizontal:absolute;mso-position-horizontal-relative:text;mso-position-vertical:absolute;mso-position-vertical-relative:text;mso-width-percent:0;mso-height-percent:0;mso-width-relative:page;mso-height-relative:page" from="-50.7pt,24.2pt" to="479.35pt,24.2pt" o:gfxdata="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" strokecolor="#4579b8 [3044]" strokeweight="2.25pt"/>
+              <v:line w14:anchorId="7237E3AF" id="直接连接符 2" o:spid="_x0000_s1026" style="position:absolute;left:0;text-align:left;z-index:251661312;visibility:visible;mso-wrap-style:square;mso-width-percent:0;mso-height-percent:0;mso-wrap-distance-left:9pt;mso-wrap-distance-top:0;mso-wrap-distance-right:9pt;mso-wrap-distance-bottom:0;mso-position-horizontal:absolute;mso-position-horizontal-relative:text;mso-position-vertical:absolute;mso-position-vertical-relative:text;mso-width-percent:0;mso-height-percent:0;mso-width-relative:page;mso-height-relative:page" from="-50.7pt,24.2pt" to="479.35pt,24.2pt" o:gfxdata="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" strokecolor="#4579b8 [3044]" strokeweight="2.25pt"/>
             </w:pict>
           </mc:Fallback>
         </mc:AlternateContent>
@@ -1293,7 +1292,8 @@
         <w:rPr>
           <w:b/>
           <w:color w:val="4F81BD" w:themeColor="accent1"/>
-          <w:sz w:val="36"/>
+          <w:sz w:val="15"/>
+          <w:szCs w:val="15"/>
         </w:rPr>
       </w:pPr>
     </w:p>
@@ -1308,33 +1308,12 @@
         <w:gridCol w:w="2175"/>
         <w:gridCol w:w="1660"/>
         <w:gridCol w:w="825"/>
-        <w:gridCol w:w="139"/>
-        <w:gridCol w:w="1239"/>
+        <w:gridCol w:w="154"/>
+        <w:gridCol w:w="1224"/>
         <w:gridCol w:w="417"/>
         <w:gridCol w:w="980"/>
         <w:gridCol w:w="867"/>
       </w:tblGrid>
-      <w:tr>
-        <w:tc>
-          <w:tcPr>
-            <w:tcW w:w="5000" w:type="pct"/>
-            <w:gridSpan w:val="8"/>
-          </w:tcPr>
-          <w:p>
-            <w:pPr>
-              <w:spacing w:beforeLines="100" w:before="312" w:afterLines="100" w:after="312"/>
-              <w:jc w:val="center"/>
-            </w:pPr>
-            <w:r>
-              <w:rPr>
-                <w:rFonts w:hint="eastAsia"/>
-                <w:sz w:val="36"/>
-              </w:rPr>
-              <w:t>Information</w:t>
-            </w:r>
-          </w:p>
-        </w:tc>
-      </w:tr>
       <w:tr>
         <w:tc>
           <w:tcPr>
@@ -1377,7 +1356,7 @@
         </w:tc>
         <w:tc>
           <w:tcPr>
-            <w:tcW w:w="581" w:type="pct"/>
+            <w:tcW w:w="590" w:type="pct"/>
             <w:gridSpan w:val="2"/>
           </w:tcPr>
           <w:p>
@@ -1394,17 +1373,11 @@
               </w:rPr>
               <w:t>Gender</w:t>
             </w:r>
-            <w:r>
-              <w:rPr>
-                <w:b/>
-              </w:rPr>
-              <w:t>*</w:t>
-            </w:r>
           </w:p>
         </w:tc>
         <w:tc>
           <w:tcPr>
-            <w:tcW w:w="746" w:type="pct"/>
+            <w:tcW w:w="737" w:type="pct"/>
           </w:tcPr>
           <w:p>
             <w:pPr>
@@ -1529,12 +1502,6 @@
               </w:rPr>
               <w:t>Title</w:t>
             </w:r>
-            <w:r>
-              <w:rPr>
-                <w:b/>
-              </w:rPr>
-              <w:t>*</w:t>
-            </w:r>
           </w:p>
         </w:tc>
         <w:tc>
@@ -1568,6 +1535,75 @@
                 <w:rFonts w:hint="eastAsia"/>
                 <w:b/>
               </w:rPr>
+              <w:t>Address</w:t>
+            </w:r>
+          </w:p>
+        </w:tc>
+        <w:tc>
+          <w:tcPr>
+            <w:tcW w:w="2327" w:type="pct"/>
+            <w:gridSpan w:val="4"/>
+          </w:tcPr>
+          <w:p>
+            <w:pPr>
+              <w:spacing w:beforeLines="100" w:before="312" w:afterLines="100" w:after="312"/>
+              <w:rPr>
+                <w:b/>
+              </w:rPr>
+            </w:pPr>
+          </w:p>
+        </w:tc>
+        <w:tc>
+          <w:tcPr>
+            <w:tcW w:w="841" w:type="pct"/>
+            <w:gridSpan w:val="2"/>
+          </w:tcPr>
+          <w:p>
+            <w:pPr>
+              <w:spacing w:beforeLines="100" w:before="312" w:afterLines="100" w:after="312"/>
+              <w:rPr>
+                <w:b/>
+              </w:rPr>
+            </w:pPr>
+            <w:r>
+              <w:rPr>
+                <w:b/>
+              </w:rPr>
+              <w:t>Postal code</w:t>
+            </w:r>
+          </w:p>
+        </w:tc>
+        <w:tc>
+          <w:tcPr>
+            <w:tcW w:w="522" w:type="pct"/>
+          </w:tcPr>
+          <w:p>
+            <w:pPr>
+              <w:spacing w:beforeLines="100" w:before="312" w:afterLines="100" w:after="312"/>
+              <w:rPr>
+                <w:b/>
+              </w:rPr>
+            </w:pPr>
+          </w:p>
+        </w:tc>
+      </w:tr>
+      <w:tr>
+        <w:tc>
+          <w:tcPr>
+            <w:tcW w:w="1310" w:type="pct"/>
+          </w:tcPr>
+          <w:p>
+            <w:pPr>
+              <w:spacing w:beforeLines="100" w:before="312" w:afterLines="100" w:after="312"/>
+              <w:rPr>
+                <w:b/>
+              </w:rPr>
+            </w:pPr>
+            <w:r>
+              <w:rPr>
+                <w:rFonts w:hint="eastAsia"/>
+                <w:b/>
+              </w:rPr>
               <w:t>Email</w:t>
             </w:r>
             <w:r>
@@ -1611,18 +1647,60 @@
               </w:rPr>
               <w:t>Phone Number</w:t>
             </w:r>
-            <w:r>
-              <w:rPr>
-                <w:b/>
-              </w:rPr>
-              <w:t>*</w:t>
-            </w:r>
           </w:p>
         </w:tc>
         <w:tc>
           <w:tcPr>
             <w:tcW w:w="1112" w:type="pct"/>
             <w:gridSpan w:val="2"/>
+          </w:tcPr>
+          <w:p>
+            <w:pPr>
+              <w:spacing w:beforeLines="100" w:before="312" w:afterLines="100" w:after="312"/>
+              <w:rPr>
+                <w:b/>
+              </w:rPr>
+            </w:pPr>
+          </w:p>
+        </w:tc>
+      </w:tr>
+      <w:tr>
+        <w:trPr>
+          <w:trHeight w:val="716"/>
+        </w:trPr>
+        <w:tc>
+          <w:tcPr>
+            <w:tcW w:w="1310" w:type="pct"/>
+          </w:tcPr>
+          <w:p>
+            <w:pPr>
+              <w:spacing w:beforeLines="100" w:before="312" w:afterLines="100" w:after="312"/>
+              <w:rPr>
+                <w:b/>
+              </w:rPr>
+            </w:pPr>
+            <w:r>
+              <w:rPr>
+                <w:rFonts w:hint="eastAsia"/>
+                <w:b/>
+              </w:rPr>
+              <w:t>P</w:t>
+            </w:r>
+            <w:r>
+              <w:rPr>
+                <w:b/>
+              </w:rPr>
+              <w:t>aper/Gallery ID</w:t>
+            </w:r>
+          </w:p>
+        </w:tc>
+        <w:tc>
+          <w:tcPr>
+            <w:tcW w:w="3690" w:type="pct"/>
+            <w:gridSpan w:val="7"/>
+            <w:tcBorders>
+              <w:bottom w:val="single" w:sz="4" w:space="0" w:color="auto"/>
+            </w:tcBorders>
           </w:tcPr>
           <w:p>
             <w:pPr>
@@ -1646,178 +1724,6 @@
             <w:pPr>
               <w:spacing w:beforeLines="100" w:before="312" w:afterLines="100" w:after="312"/>
               <w:rPr>
-                <w:rFonts w:hint="eastAsia"/>
-                <w:b/>
-              </w:rPr>
-            </w:pPr>
-            <w:r>
-              <w:rPr>
-                <w:rFonts w:hint="eastAsia"/>
-                <w:b/>
-              </w:rPr>
-              <w:t>Participation</w:t>
-            </w:r>
-            <w:r>
-              <w:rPr>
-                <w:b/>
-              </w:rPr>
-              <w:t xml:space="preserve"> </w:t>
-            </w:r>
-            <w:r>
-              <w:rPr>
-                <w:rFonts w:hint="eastAsia"/>
-                <w:b/>
-              </w:rPr>
-              <w:t>Type</w:t>
-            </w:r>
-            <w:r>
-              <w:rPr>
-                <w:b/>
-              </w:rPr>
-              <w:t>*</w:t>
-            </w:r>
-          </w:p>
-        </w:tc>
-        <w:tc>
-          <w:tcPr>
-            <w:tcW w:w="1497" w:type="pct"/>
-            <w:gridSpan w:val="2"/>
-            <w:tcBorders>
-              <w:bottom w:val="single" w:sz="4" w:space="0" w:color="auto"/>
-            </w:tcBorders>
-          </w:tcPr>
-          <w:p>
-            <w:pPr>
-              <w:spacing w:beforeLines="100" w:before="312" w:afterLines="100" w:after="312"/>
-              <w:rPr>
-                <w:b/>
-              </w:rPr>
-            </w:pPr>
-            <w:r>
-              <w:rPr>
-                <w:rFonts w:hint="eastAsia"/>
-                <w:b/>
-              </w:rPr>
-              <w:t>□</w:t>
-            </w:r>
-            <w:r>
-              <w:rPr>
-                <w:rFonts w:hint="eastAsia"/>
-                <w:b/>
-              </w:rPr>
-              <w:t>Full</w:t>
-            </w:r>
-            <w:r>
-              <w:rPr>
-                <w:b/>
-              </w:rPr>
-              <w:t xml:space="preserve"> </w:t>
-            </w:r>
-            <w:r>
-              <w:rPr>
-                <w:rFonts w:hint="eastAsia"/>
-                <w:b/>
-              </w:rPr>
-              <w:t>Progra</w:t>
-            </w:r>
-            <w:r>
-              <w:rPr>
-                <w:b/>
-              </w:rPr>
-              <w:t>m</w:t>
-            </w:r>
-          </w:p>
-          <w:p>
-            <w:pPr>
-              <w:spacing w:beforeLines="100" w:before="312" w:afterLines="100" w:after="312"/>
-              <w:rPr>
-                <w:rFonts w:hint="eastAsia"/>
-                <w:b/>
-              </w:rPr>
-            </w:pPr>
-            <w:r>
-              <w:rPr>
-                <w:rFonts w:hint="eastAsia"/>
-                <w:b/>
-              </w:rPr>
-              <w:t>□</w:t>
-            </w:r>
-            <w:r>
-              <w:rPr>
-                <w:rFonts w:hint="eastAsia"/>
-                <w:b/>
-              </w:rPr>
-              <w:t>A</w:t>
-            </w:r>
-            <w:r>
-              <w:rPr>
-                <w:b/>
-              </w:rPr>
-              <w:t>rt Gallery Only</w:t>
-            </w:r>
-          </w:p>
-        </w:tc>
-        <w:tc>
-          <w:tcPr>
-            <w:tcW w:w="1081" w:type="pct"/>
-            <w:gridSpan w:val="3"/>
-            <w:tcBorders>
-              <w:bottom w:val="single" w:sz="4" w:space="0" w:color="auto"/>
-            </w:tcBorders>
-          </w:tcPr>
-          <w:p>
-            <w:pPr>
-              <w:spacing w:beforeLines="100" w:before="312" w:afterLines="100" w:after="312"/>
-              <w:rPr>
-                <w:rFonts w:hint="eastAsia"/>
-                <w:b/>
-              </w:rPr>
-            </w:pPr>
-            <w:r>
-              <w:rPr>
-                <w:rFonts w:hint="eastAsia"/>
-                <w:b/>
-              </w:rPr>
-              <w:t>P</w:t>
-            </w:r>
-            <w:r>
-              <w:rPr>
-                <w:b/>
-              </w:rPr>
-              <w:t>aper/Gallery ID</w:t>
-            </w:r>
-          </w:p>
-        </w:tc>
-        <w:tc>
-          <w:tcPr>
-            <w:tcW w:w="1112" w:type="pct"/>
-            <w:gridSpan w:val="2"/>
-            <w:tcBorders>
-              <w:bottom w:val="single" w:sz="4" w:space="0" w:color="auto"/>
-            </w:tcBorders>
-          </w:tcPr>
-          <w:p>
-            <w:pPr>
-              <w:spacing w:beforeLines="100" w:before="312" w:afterLines="100" w:after="312"/>
-              <w:rPr>
-                <w:b/>
-              </w:rPr>
-            </w:pPr>
-          </w:p>
-        </w:tc>
-      </w:tr>
-      <w:tr>
-        <w:trPr>
-          <w:trHeight w:val="492"/>
-        </w:trPr>
-        <w:tc>
-          <w:tcPr>
-            <w:tcW w:w="1310" w:type="pct"/>
-          </w:tcPr>
-          <w:p>
-            <w:pPr>
-              <w:spacing w:beforeLines="100" w:before="312" w:afterLines="100" w:after="312"/>
-              <w:rPr>
                 <w:b/>
               </w:rPr>
             </w:pPr>
@@ -2013,7 +1919,7 @@
         </w:tc>
         <w:tc>
           <w:tcPr>
-            <w:tcW w:w="2192" w:type="pct"/>
+            <w:tcW w:w="2193" w:type="pct"/>
             <w:gridSpan w:val="5"/>
             <w:tcBorders>
               <w:left w:val="nil"/>
@@ -2219,445 +2125,7 @@
     <w:p>
       <w:pPr>
         <w:jc w:val="left"/>
-      </w:pPr>
-    </w:p>
-    <w:tbl>
-      <w:tblPr>
-        <w:tblStyle w:val="a3"/>
-        <w:tblW w:w="5000" w:type="pct"/>
-        <w:tblLayout w:type="fixed"/>
-        <w:tblLook w:val="04A0" w:firstRow="1" w:lastRow="0" w:firstColumn="1" w:lastColumn="0" w:noHBand="0" w:noVBand="1"/>
-      </w:tblPr>
-      <w:tblGrid>
-        <w:gridCol w:w="3004"/>
-        <w:gridCol w:w="5298"/>
-      </w:tblGrid>
-      <w:tr>
-        <w:trPr>
-          <w:trHeight w:val="983"/>
-        </w:trPr>
-        <w:tc>
-          <w:tcPr>
-            <w:tcW w:w="5000" w:type="pct"/>
-            <w:gridSpan w:val="2"/>
-          </w:tcPr>
-          <w:p>
-            <w:pPr>
-              <w:spacing w:beforeLines="100" w:before="312" w:afterLines="100" w:after="312"/>
-              <w:jc w:val="center"/>
-              <w:rPr>
-                <w:rFonts w:hint="eastAsia"/>
-                <w:sz w:val="36"/>
-              </w:rPr>
-            </w:pPr>
-            <w:r>
-              <w:rPr>
-                <w:sz w:val="36"/>
-              </w:rPr>
-              <w:lastRenderedPageBreak/>
-              <w:t>Value Added Tax (VAT) invoice</w:t>
-            </w:r>
-          </w:p>
-        </w:tc>
-      </w:tr>
-      <w:tr>
-        <w:tc>
-          <w:tcPr>
-            <w:tcW w:w="1809" w:type="pct"/>
-          </w:tcPr>
-          <w:p>
-            <w:pPr>
-              <w:spacing w:beforeLines="100" w:before="312" w:afterLines="100" w:after="312"/>
-              <w:rPr>
-                <w:b/>
-              </w:rPr>
-            </w:pPr>
-            <w:r>
-              <w:rPr>
-                <w:b/>
-              </w:rPr>
-              <w:t>Invoice title</w:t>
-            </w:r>
-          </w:p>
-        </w:tc>
-        <w:tc>
-          <w:tcPr>
-            <w:tcW w:w="3191" w:type="pct"/>
-          </w:tcPr>
-          <w:p>
-            <w:pPr>
-              <w:spacing w:beforeLines="100" w:before="312" w:afterLines="100" w:after="312"/>
-              <w:rPr>
-                <w:b/>
-              </w:rPr>
-            </w:pPr>
-          </w:p>
-        </w:tc>
-      </w:tr>
-      <w:tr>
-        <w:tc>
-          <w:tcPr>
-            <w:tcW w:w="1809" w:type="pct"/>
-          </w:tcPr>
-          <w:p>
-            <w:pPr>
-              <w:spacing w:beforeLines="100" w:before="312" w:afterLines="100" w:after="312"/>
-              <w:rPr>
-                <w:b/>
-              </w:rPr>
-            </w:pPr>
-            <w:r>
-              <w:rPr>
-                <w:b/>
-              </w:rPr>
-              <w:t>Tax identification number (TIN)</w:t>
-            </w:r>
-          </w:p>
-        </w:tc>
-        <w:tc>
-          <w:tcPr>
-            <w:tcW w:w="3191" w:type="pct"/>
-          </w:tcPr>
-          <w:p>
-            <w:pPr>
-              <w:spacing w:beforeLines="100" w:before="312" w:afterLines="100" w:after="312"/>
-              <w:rPr>
-                <w:b/>
-              </w:rPr>
-            </w:pPr>
-          </w:p>
-        </w:tc>
-      </w:tr>
-      <w:tr>
-        <w:trPr>
-          <w:trHeight w:val="2232"/>
-        </w:trPr>
-        <w:tc>
-          <w:tcPr>
-            <w:tcW w:w="1809" w:type="pct"/>
-          </w:tcPr>
-          <w:p>
-            <w:pPr>
-              <w:spacing w:beforeLines="100" w:before="312" w:afterLines="100" w:after="312"/>
-              <w:rPr>
-                <w:b/>
-              </w:rPr>
-            </w:pPr>
-            <w:r>
-              <w:rPr>
-                <w:b/>
-              </w:rPr>
-              <w:t>Invoice contents</w:t>
-            </w:r>
-          </w:p>
-        </w:tc>
-        <w:tc>
-          <w:tcPr>
-            <w:tcW w:w="3191" w:type="pct"/>
-          </w:tcPr>
-          <w:p>
-            <w:pPr>
-              <w:spacing w:beforeLines="100" w:before="312" w:afterLines="100" w:after="312"/>
-              <w:rPr>
-                <w:b/>
-              </w:rPr>
-            </w:pPr>
-          </w:p>
-        </w:tc>
-      </w:tr>
-    </w:tbl>
-    <w:p>
-      <w:pPr>
-        <w:pStyle w:val="ad"/>
-        <w:numPr>
-          <w:ilvl w:val="0"/>
-          <w:numId w:val="6"/>
-        </w:numPr>
-        <w:ind w:leftChars="0"/>
-        <w:jc w:val="left"/>
         <w:rPr>
-          <w:b/>
-          <w:bCs/>
-          <w:i/>
-          <w:iCs/>
-          <w:color w:val="FF0000"/>
-          <w:sz w:val="24"/>
-          <w:szCs w:val="24"/>
-        </w:rPr>
-      </w:pPr>
-      <w:r>
-        <w:rPr>
-          <w:b/>
-          <w:bCs/>
-          <w:i/>
-          <w:iCs/>
-          <w:color w:val="FF0000"/>
-          <w:sz w:val="24"/>
-          <w:szCs w:val="24"/>
-        </w:rPr>
-        <w:t xml:space="preserve">If you need value added tax </w:t>
-      </w:r>
-      <w:r>
-        <w:rPr>
-          <w:b/>
-          <w:bCs/>
-          <w:i/>
-          <w:iCs/>
-          <w:color w:val="FF0000"/>
-          <w:sz w:val="24"/>
-          <w:szCs w:val="24"/>
-        </w:rPr>
-        <w:t>invoice,</w:t>
-      </w:r>
-      <w:r>
-        <w:rPr>
-          <w:b/>
-          <w:bCs/>
-          <w:i/>
-          <w:iCs/>
-          <w:color w:val="FF0000"/>
-          <w:sz w:val="24"/>
-          <w:szCs w:val="24"/>
-        </w:rPr>
-        <w:t xml:space="preserve"> please fill in</w:t>
-      </w:r>
-      <w:r>
-        <w:rPr>
-          <w:b/>
-          <w:bCs/>
-          <w:i/>
-          <w:iCs/>
-          <w:color w:val="FF0000"/>
-          <w:sz w:val="24"/>
-          <w:szCs w:val="24"/>
-        </w:rPr>
-        <w:t xml:space="preserve"> </w:t>
-      </w:r>
-      <w:r>
-        <w:rPr>
-          <w:b/>
-          <w:bCs/>
-          <w:i/>
-          <w:iCs/>
-          <w:color w:val="FF0000"/>
-          <w:sz w:val="24"/>
-          <w:szCs w:val="24"/>
-          <w:lang w:eastAsia="zh-CN"/>
-        </w:rPr>
-        <w:t>this table.</w:t>
-      </w:r>
-    </w:p>
-    <w:p>
-      <w:pPr>
-        <w:jc w:val="left"/>
-        <w:rPr>
-          <w:b/>
-          <w:bCs/>
-          <w:i/>
-          <w:iCs/>
-          <w:color w:val="FF0000"/>
-          <w:sz w:val="24"/>
-          <w:szCs w:val="24"/>
-        </w:rPr>
-      </w:pPr>
-    </w:p>
-    <w:tbl>
-      <w:tblPr>
-        <w:tblStyle w:val="a3"/>
-        <w:tblW w:w="5000" w:type="pct"/>
-        <w:tblLayout w:type="fixed"/>
-        <w:tblLook w:val="04A0" w:firstRow="1" w:lastRow="0" w:firstColumn="1" w:lastColumn="0" w:noHBand="0" w:noVBand="1"/>
-      </w:tblPr>
-      <w:tblGrid>
-        <w:gridCol w:w="3004"/>
-        <w:gridCol w:w="5298"/>
-      </w:tblGrid>
-      <w:tr>
-        <w:trPr>
-          <w:trHeight w:val="983"/>
-        </w:trPr>
-        <w:tc>
-          <w:tcPr>
-            <w:tcW w:w="5000" w:type="pct"/>
-            <w:gridSpan w:val="2"/>
-          </w:tcPr>
-          <w:p>
-            <w:pPr>
-              <w:spacing w:beforeLines="100" w:before="312" w:afterLines="100" w:after="312"/>
-              <w:jc w:val="center"/>
-              <w:rPr>
-                <w:rFonts w:hint="eastAsia"/>
-                <w:sz w:val="36"/>
-              </w:rPr>
-            </w:pPr>
-            <w:r>
-              <w:rPr>
-                <w:sz w:val="36"/>
-              </w:rPr>
-              <w:t>I</w:t>
-            </w:r>
-            <w:r>
-              <w:rPr>
-                <w:sz w:val="36"/>
-              </w:rPr>
-              <w:t>nvoice</w:t>
-            </w:r>
-          </w:p>
-        </w:tc>
-      </w:tr>
-      <w:tr>
-        <w:tc>
-          <w:tcPr>
-            <w:tcW w:w="1809" w:type="pct"/>
-          </w:tcPr>
-          <w:p>
-            <w:pPr>
-              <w:spacing w:beforeLines="100" w:before="312" w:afterLines="100" w:after="312"/>
-              <w:rPr>
-                <w:rFonts w:hint="eastAsia"/>
-                <w:b/>
-              </w:rPr>
-            </w:pPr>
-            <w:r>
-              <w:rPr>
-                <w:rFonts w:hint="eastAsia"/>
-                <w:b/>
-              </w:rPr>
-              <w:t>Institution</w:t>
-            </w:r>
-            <w:r>
-              <w:rPr>
-                <w:b/>
-              </w:rPr>
-              <w:t>/</w:t>
-            </w:r>
-            <w:r>
-              <w:rPr>
-                <w:rFonts w:hint="eastAsia"/>
-                <w:b/>
-              </w:rPr>
-              <w:t>Company</w:t>
-            </w:r>
-            <w:r>
-              <w:rPr>
-                <w:b/>
-              </w:rPr>
-              <w:t xml:space="preserve"> Address</w:t>
-            </w:r>
-          </w:p>
-        </w:tc>
-        <w:tc>
-          <w:tcPr>
-            <w:tcW w:w="3191" w:type="pct"/>
-          </w:tcPr>
-          <w:p>
-            <w:pPr>
-              <w:spacing w:beforeLines="100" w:before="312" w:afterLines="100" w:after="312"/>
-              <w:rPr>
-                <w:b/>
-              </w:rPr>
-            </w:pPr>
-          </w:p>
-        </w:tc>
-      </w:tr>
-      <w:tr>
-        <w:tc>
-          <w:tcPr>
-            <w:tcW w:w="1809" w:type="pct"/>
-          </w:tcPr>
-          <w:p>
-            <w:pPr>
-              <w:spacing w:beforeLines="100" w:before="312" w:afterLines="100" w:after="312"/>
-              <w:rPr>
-                <w:rFonts w:hint="eastAsia"/>
-                <w:b/>
-              </w:rPr>
-            </w:pPr>
-            <w:r>
-              <w:rPr>
-                <w:b/>
-              </w:rPr>
-              <w:t>Postal code</w:t>
-            </w:r>
-          </w:p>
-        </w:tc>
-        <w:tc>
-          <w:tcPr>
-            <w:tcW w:w="3191" w:type="pct"/>
-          </w:tcPr>
-          <w:p>
-            <w:pPr>
-              <w:spacing w:beforeLines="100" w:before="312" w:afterLines="100" w:after="312"/>
-              <w:rPr>
-                <w:b/>
-              </w:rPr>
-            </w:pPr>
-          </w:p>
-        </w:tc>
-      </w:tr>
-    </w:tbl>
-    <w:p>
-      <w:pPr>
-        <w:pStyle w:val="ad"/>
-        <w:numPr>
-          <w:ilvl w:val="0"/>
-          <w:numId w:val="6"/>
-        </w:numPr>
-        <w:ind w:leftChars="0"/>
-        <w:jc w:val="left"/>
-        <w:rPr>
-          <w:b/>
-          <w:bCs/>
-          <w:i/>
-          <w:iCs/>
-          <w:color w:val="FF0000"/>
-          <w:sz w:val="24"/>
-          <w:szCs w:val="24"/>
-        </w:rPr>
-      </w:pPr>
-      <w:r>
-        <w:rPr>
-          <w:b/>
-          <w:bCs/>
-          <w:i/>
-          <w:iCs/>
-          <w:color w:val="FF0000"/>
-          <w:sz w:val="24"/>
-          <w:szCs w:val="24"/>
-        </w:rPr>
-        <w:t>If you need invoice, please fill in</w:t>
-      </w:r>
-      <w:r>
-        <w:rPr>
-          <w:b/>
-          <w:bCs/>
-          <w:i/>
-          <w:iCs/>
-          <w:color w:val="FF0000"/>
-          <w:sz w:val="24"/>
-          <w:szCs w:val="24"/>
-        </w:rPr>
-        <w:t xml:space="preserve"> </w:t>
-      </w:r>
-      <w:r>
-        <w:rPr>
-          <w:b/>
-          <w:bCs/>
-          <w:i/>
-          <w:iCs/>
-          <w:color w:val="FF0000"/>
-          <w:sz w:val="24"/>
-          <w:szCs w:val="24"/>
-          <w:lang w:eastAsia="zh-CN"/>
-        </w:rPr>
-        <w:t>this table.</w:t>
-      </w:r>
-    </w:p>
-    <w:p>
-      <w:pPr>
-        <w:jc w:val="left"/>
-        <w:rPr>
-          <w:rFonts w:hint="eastAsia"/>
           <w:b/>
           <w:bCs/>
           <w:i/>
@@ -2721,7 +2189,7 @@
         <w:t>P</w:t>
       </w:r>
       <w:r>
-        <w:t xml:space="preserve">lease fill out this Registration Form in English and </w:t>
+        <w:t xml:space="preserve">lease fill out this Registration Form and </w:t>
       </w:r>
       <w:r>
         <w:rPr>
@@ -2743,25 +2211,7 @@
           <w:rPr>
             <w:rStyle w:val="ac"/>
           </w:rPr>
-          <w:t>vinciinfo</w:t>
-        </w:r>
-        <w:r>
-          <w:rPr>
-            <w:rStyle w:val="ac"/>
-          </w:rPr>
-          <w:t>2</w:t>
-        </w:r>
-        <w:r>
-          <w:rPr>
-            <w:rStyle w:val="ac"/>
-          </w:rPr>
-          <w:t>3</w:t>
-        </w:r>
-        <w:r>
-          <w:rPr>
-            <w:rStyle w:val="ac"/>
-          </w:rPr>
-          <w:t>@gmail.com</w:t>
+          <w:t>vinciinfo23@gmail.com</w:t>
         </w:r>
       </w:hyperlink>
       <w:r>
@@ -2784,63 +2234,6 @@
       <w:r>
         <w:t xml:space="preserve"> </w:t>
       </w:r>
-      <w:r>
-        <w:t>If you have selected "Yes" for ACM Member, the Membership ID is also mandatory to fill in.</w:t>
-      </w:r>
-    </w:p>
-    <w:p>
-      <w:pPr>
-        <w:pStyle w:val="ad"/>
-        <w:numPr>
-          <w:ilvl w:val="0"/>
-          <w:numId w:val="5"/>
-        </w:numPr>
-        <w:ind w:leftChars="0"/>
-      </w:pPr>
-      <w:r>
-        <w:t xml:space="preserve">The invitation letter is sent </w:t>
-      </w:r>
-      <w:r>
-        <w:rPr>
-          <w:b/>
-          <w:bCs/>
-        </w:rPr>
-        <w:t>ONLY</w:t>
-      </w:r>
-      <w:r>
-        <w:t xml:space="preserve"> if registration payment is received.</w:t>
-      </w:r>
-    </w:p>
-    <w:p>
-      <w:pPr>
-        <w:pStyle w:val="ad"/>
-        <w:numPr>
-          <w:ilvl w:val="0"/>
-          <w:numId w:val="5"/>
-        </w:numPr>
-        <w:ind w:leftChars="0"/>
-      </w:pPr>
-      <w:r>
-        <w:t xml:space="preserve">Notice that every accepted paper </w:t>
-      </w:r>
-      <w:r>
-        <w:rPr>
-          <w:rFonts w:hint="eastAsia"/>
-          <w:b/>
-          <w:bCs/>
-          <w:lang w:eastAsia="zh-CN"/>
-        </w:rPr>
-        <w:t>MUST</w:t>
-      </w:r>
-      <w:r>
-        <w:rPr>
-          <w:lang w:eastAsia="zh-CN"/>
-        </w:rPr>
-        <w:t xml:space="preserve"> </w:t>
-      </w:r>
-      <w:r>
-        <w:t>have one regular registration.</w:t>
-      </w:r>
     </w:p>
     <w:p>
       <w:pPr>
@@ -2851,29 +2244,18 @@
         </w:numPr>
         <w:ind w:leftChars="0"/>
         <w:jc w:val="left"/>
+      </w:pPr>
+      <w:r>
         <w:rPr>
           <w:rFonts w:hint="eastAsia"/>
         </w:rPr>
-      </w:pPr>
-      <w:r>
-        <w:t>Please feel free to email (</w:t>
-      </w:r>
-      <w:hyperlink r:id="rId10" w:history="1">
-        <w:r>
-          <w:rPr>
-            <w:rStyle w:val="ac"/>
-          </w:rPr>
-          <w:t>vinciinfo23@gmail.com</w:t>
-        </w:r>
-      </w:hyperlink>
-      <w:r>
-        <w:t xml:space="preserve">) </w:t>
+        <w:t>如需要开发票，请注册时提供单位名称、纳税人识别号及发票内容等信息</w:t>
       </w:r>
       <w:r>
-        <w:t>us if</w:t>
-      </w:r>
-      <w:r>
-        <w:t xml:space="preserve"> you have any questions.</w:t>
+        <w:rPr>
+          <w:rFonts w:hint="eastAsia"/>
+        </w:rPr>
+        <w:t>.</w:t>
       </w:r>
     </w:p>
     <w:sectPr>
